--- a/Review/Leo/Soil Moisture Visualization descriptions_A2.docx
+++ b/Review/Leo/Soil Moisture Visualization descriptions_A2.docx
@@ -57,7 +57,7 @@
           <w:sz w:val="24"/>
           <w:szCs w:val="24"/>
         </w:rPr>
-        <w:t xml:space="preserve">Appropriate Surface soil moisture levels are necessary for the success of planting and harvesting activities for most crops with too little soil moisture during planting stifling the seed germination and too much soil moisture preventing fieldwork or heavy machinery  access to the field </w:t>
+        <w:t xml:space="preserve">Appropriate Surface soil moisture levels are necessary for the success of planting and harvesting activities for most crops with too little soil moisture during planting stifling the seed germination and too much soil moisture preventing fieldwork or heavy machinery access to the field </w:t>
       </w:r>
       <w:r>
         <w:rPr>
@@ -114,7 +114,23 @@
           <w:sz w:val="24"/>
           <w:szCs w:val="24"/>
         </w:rPr>
-        <w:t xml:space="preserve">Because most planting activities take place during the first 30 days of the growing season, this is the time period we have chosen to focus on for the Surface soil moisture section of our study. </w:t>
+        <w:t xml:space="preserve">Because most planting activities take place during the first 30 days of the growing season, this is the period we have chosen to focus on for the </w:t>
+      </w:r>
+      <w:r>
+        <w:rPr>
+          <w:rFonts w:ascii="Times New Roman" w:hAnsi="Times New Roman" w:cs="Times New Roman"/>
+          <w:sz w:val="24"/>
+          <w:szCs w:val="24"/>
+        </w:rPr>
+        <w:t>s</w:t>
+      </w:r>
+      <w:r>
+        <w:rPr>
+          <w:rFonts w:ascii="Times New Roman" w:hAnsi="Times New Roman" w:cs="Times New Roman"/>
+          <w:sz w:val="24"/>
+          <w:szCs w:val="24"/>
+        </w:rPr>
+        <w:t xml:space="preserve">urface soil moisture section of our study. </w:t>
       </w:r>
     </w:p>
     <w:p>
@@ -211,7 +227,23 @@
           <w:sz w:val="24"/>
           <w:szCs w:val="24"/>
         </w:rPr>
-        <w:t xml:space="preserve"> of 2016. From the visualization we can see </w:t>
+        <w:t xml:space="preserve"> of 2016. From the visualization</w:t>
+      </w:r>
+      <w:r>
+        <w:rPr>
+          <w:rFonts w:ascii="Times New Roman" w:hAnsi="Times New Roman" w:cs="Times New Roman"/>
+          <w:sz w:val="24"/>
+          <w:szCs w:val="24"/>
+        </w:rPr>
+        <w:t>,</w:t>
+      </w:r>
+      <w:r>
+        <w:rPr>
+          <w:rFonts w:ascii="Times New Roman" w:hAnsi="Times New Roman" w:cs="Times New Roman"/>
+          <w:sz w:val="24"/>
+          <w:szCs w:val="24"/>
+        </w:rPr>
+        <w:t xml:space="preserve"> we can see </w:t>
       </w:r>
       <w:proofErr w:type="gramStart"/>
       <w:r>
@@ -468,7 +500,23 @@
           <w:sz w:val="24"/>
           <w:szCs w:val="24"/>
         </w:rPr>
-        <w:t xml:space="preserve"> of 2016. From this visualization we can see that</w:t>
+        <w:t xml:space="preserve"> of 2016. From this visualization</w:t>
+      </w:r>
+      <w:r>
+        <w:rPr>
+          <w:rFonts w:ascii="Times New Roman" w:hAnsi="Times New Roman" w:cs="Times New Roman"/>
+          <w:sz w:val="24"/>
+          <w:szCs w:val="24"/>
+        </w:rPr>
+        <w:t>,</w:t>
+      </w:r>
+      <w:r>
+        <w:rPr>
+          <w:rFonts w:ascii="Times New Roman" w:hAnsi="Times New Roman" w:cs="Times New Roman"/>
+          <w:sz w:val="24"/>
+          <w:szCs w:val="24"/>
+        </w:rPr>
+        <w:t xml:space="preserve"> we can see that</w:t>
       </w:r>
       <w:r>
         <w:rPr>
@@ -821,7 +869,7 @@
           <w:sz w:val="24"/>
           <w:szCs w:val="24"/>
         </w:rPr>
-        <w:t xml:space="preserve">. From this visualization we can see that the ranking of soil moisture levels by region remains largely consistent over the time period, the difference between the region with the highest soil moisture and the region with the lowest roughly doubles over the first 30 days of the growing season. </w:t>
+        <w:t xml:space="preserve">. From this visualization we can see that the ranking of soil moisture levels by region remains largely consistent over the period, the difference between the region with the highest soil moisture and the region with the lowest roughly doubles over the first 30 days of the growing season. </w:t>
       </w:r>
       <w:r>
         <w:rPr>
@@ -1159,7 +1207,7 @@
     <w:lsdException w:name="Table Web 2" w:semiHidden="1" w:unhideWhenUsed="1"/>
     <w:lsdException w:name="Table Web 3" w:semiHidden="1" w:unhideWhenUsed="1"/>
     <w:lsdException w:name="Balloon Text" w:semiHidden="1" w:unhideWhenUsed="1"/>
-    <w:lsdException w:name="Table Grid" w:semiHidden="1" w:uiPriority="39" w:unhideWhenUsed="1"/>
+    <w:lsdException w:name="Table Grid" w:uiPriority="39"/>
     <w:lsdException w:name="Table Theme" w:semiHidden="1" w:unhideWhenUsed="1"/>
     <w:lsdException w:name="Placeholder Text" w:semiHidden="1"/>
     <w:lsdException w:name="No Spacing" w:uiPriority="1" w:qFormat="1"/>
@@ -1390,6 +1438,7 @@
   <w:style w:type="character" w:default="1" w:styleId="DefaultParagraphFont">
     <w:name w:val="Default Paragraph Font"/>
     <w:uiPriority w:val="1"/>
+    <w:semiHidden/>
     <w:unhideWhenUsed/>
   </w:style>
   <w:style w:type="table" w:default="1" w:styleId="TableNormal">
@@ -1880,63 +1929,6 @@
 </file>
 
 <file path=customXml/item1.xml><?xml version="1.0" encoding="utf-8"?>
-<p:properties xmlns:p="http://schemas.microsoft.com/office/2006/metadata/properties" xmlns:xsi="http://www.w3.org/2001/XMLSchema-instance" xmlns:pc="http://schemas.microsoft.com/office/infopath/2007/PartnerControls">
-  <documentManagement>
-    <TaxCatchAll xmlns="cf6ddc61-6b1c-4d58-9daa-562ef749da72" xsi:nil="true"/>
-    <lcf76f155ced4ddcb4097134ff3c332f xmlns="d3dcd26c-518f-4103-85e3-288a7f67eda7">
-      <Terms xmlns="http://schemas.microsoft.com/office/infopath/2007/PartnerControls"/>
-    </lcf76f155ced4ddcb4097134ff3c332f>
-    <SharedWithUsers xmlns="cf6ddc61-6b1c-4d58-9daa-562ef749da72">
-      <UserInfo>
-        <DisplayName>Posadas, Brianna</DisplayName>
-        <AccountId>19</AccountId>
-        <AccountType/>
-      </UserInfo>
-      <UserInfo>
-        <DisplayName>Liverpool, Ari</DisplayName>
-        <AccountId>40</AccountId>
-        <AccountType/>
-      </UserInfo>
-      <UserInfo>
-        <DisplayName>Tajanpure, Poonam</DisplayName>
-        <AccountId>14</AccountId>
-        <AccountType/>
-      </UserInfo>
-      <UserInfo>
-        <DisplayName>Quaye, Leonard-Allen</DisplayName>
-        <AccountId>15</AccountId>
-        <AccountType/>
-      </UserInfo>
-      <UserInfo>
-        <DisplayName>Chen, Susan</DisplayName>
-        <AccountId>11</AccountId>
-        <AccountType/>
-      </UserInfo>
-      <UserInfo>
-        <DisplayName>Abedin, Naveen</DisplayName>
-        <AccountId>75</AccountId>
-        <AccountType/>
-      </UserInfo>
-      <UserInfo>
-        <DisplayName>Holmes, Chanita</DisplayName>
-        <AccountId>25</AccountId>
-        <AccountType/>
-      </UserInfo>
-    </SharedWithUsers>
-  </documentManagement>
-</p:properties>
-</file>
-
-<file path=customXml/item2.xml><?xml version="1.0" encoding="utf-8"?>
-<?mso-contentType ?>
-<FormTemplates xmlns="http://schemas.microsoft.com/sharepoint/v3/contenttype/forms">
-  <Display>DocumentLibraryForm</Display>
-  <Edit>DocumentLibraryForm</Edit>
-  <New>DocumentLibraryForm</New>
-</FormTemplates>
-</file>
-
-<file path=customXml/item3.xml><?xml version="1.0" encoding="utf-8"?>
 <ct:contentTypeSchema xmlns:ct="http://schemas.microsoft.com/office/2006/metadata/contentType" xmlns:ma="http://schemas.microsoft.com/office/2006/metadata/properties/metaAttributes" ct:_="" ma:_="" ma:contentTypeName="Document" ma:contentTypeID="0x0101008E8A14C35611B44FAE08C7282FBC43BB" ma:contentTypeVersion="15" ma:contentTypeDescription="Create a new document." ma:contentTypeScope="" ma:versionID="f8c258f84c8883adaba6693857568905">
   <xsd:schema xmlns:xsd="http://www.w3.org/2001/XMLSchema" xmlns:xs="http://www.w3.org/2001/XMLSchema" xmlns:p="http://schemas.microsoft.com/office/2006/metadata/properties" xmlns:ns2="d3dcd26c-518f-4103-85e3-288a7f67eda7" xmlns:ns3="cf6ddc61-6b1c-4d58-9daa-562ef749da72" targetNamespace="http://schemas.microsoft.com/office/2006/metadata/properties" ma:root="true" ma:fieldsID="8b6e5ccfb7e00e6117bade8c94a8a5e1" ns2:_="" ns3:_="">
     <xsd:import namespace="d3dcd26c-518f-4103-85e3-288a7f67eda7"/>
@@ -2173,26 +2165,64 @@
 </ct:contentTypeSchema>
 </file>
 
-<file path=customXml/itemProps1.xml><?xml version="1.0" encoding="utf-8"?>
-<ds:datastoreItem xmlns:ds="http://schemas.openxmlformats.org/officeDocument/2006/customXml" ds:itemID="{4CFB6919-B87B-4812-BB92-E87FDFDC5497}">
-  <ds:schemaRefs>
-    <ds:schemaRef ds:uri="http://schemas.microsoft.com/office/2006/metadata/properties"/>
-    <ds:schemaRef ds:uri="http://schemas.microsoft.com/office/infopath/2007/PartnerControls"/>
-    <ds:schemaRef ds:uri="cf6ddc61-6b1c-4d58-9daa-562ef749da72"/>
-    <ds:schemaRef ds:uri="d3dcd26c-518f-4103-85e3-288a7f67eda7"/>
-  </ds:schemaRefs>
-</ds:datastoreItem>
+<file path=customXml/item2.xml><?xml version="1.0" encoding="utf-8"?>
+<?mso-contentType ?>
+<FormTemplates xmlns="http://schemas.microsoft.com/sharepoint/v3/contenttype/forms">
+  <Display>DocumentLibraryForm</Display>
+  <Edit>DocumentLibraryForm</Edit>
+  <New>DocumentLibraryForm</New>
+</FormTemplates>
 </file>
 
-<file path=customXml/itemProps2.xml><?xml version="1.0" encoding="utf-8"?>
-<ds:datastoreItem xmlns:ds="http://schemas.openxmlformats.org/officeDocument/2006/customXml" ds:itemID="{60547CE9-A608-449B-B95B-2356084CAB91}">
-  <ds:schemaRefs>
-    <ds:schemaRef ds:uri="http://schemas.microsoft.com/sharepoint/v3/contenttype/forms"/>
-  </ds:schemaRefs>
-</ds:datastoreItem>
+<file path=customXml/item3.xml><?xml version="1.0" encoding="utf-8"?>
+<p:properties xmlns:p="http://schemas.microsoft.com/office/2006/metadata/properties" xmlns:xsi="http://www.w3.org/2001/XMLSchema-instance" xmlns:pc="http://schemas.microsoft.com/office/infopath/2007/PartnerControls">
+  <documentManagement>
+    <TaxCatchAll xmlns="cf6ddc61-6b1c-4d58-9daa-562ef749da72" xsi:nil="true"/>
+    <lcf76f155ced4ddcb4097134ff3c332f xmlns="d3dcd26c-518f-4103-85e3-288a7f67eda7">
+      <Terms xmlns="http://schemas.microsoft.com/office/infopath/2007/PartnerControls"/>
+    </lcf76f155ced4ddcb4097134ff3c332f>
+    <SharedWithUsers xmlns="cf6ddc61-6b1c-4d58-9daa-562ef749da72">
+      <UserInfo>
+        <DisplayName>Posadas, Brianna</DisplayName>
+        <AccountId>19</AccountId>
+        <AccountType/>
+      </UserInfo>
+      <UserInfo>
+        <DisplayName>Liverpool, Ari</DisplayName>
+        <AccountId>40</AccountId>
+        <AccountType/>
+      </UserInfo>
+      <UserInfo>
+        <DisplayName>Tajanpure, Poonam</DisplayName>
+        <AccountId>14</AccountId>
+        <AccountType/>
+      </UserInfo>
+      <UserInfo>
+        <DisplayName>Quaye, Leonard-Allen</DisplayName>
+        <AccountId>15</AccountId>
+        <AccountType/>
+      </UserInfo>
+      <UserInfo>
+        <DisplayName>Chen, Susan</DisplayName>
+        <AccountId>11</AccountId>
+        <AccountType/>
+      </UserInfo>
+      <UserInfo>
+        <DisplayName>Abedin, Naveen</DisplayName>
+        <AccountId>75</AccountId>
+        <AccountType/>
+      </UserInfo>
+      <UserInfo>
+        <DisplayName>Holmes, Chanita</DisplayName>
+        <AccountId>25</AccountId>
+        <AccountType/>
+      </UserInfo>
+    </SharedWithUsers>
+  </documentManagement>
+</p:properties>
 </file>
 
-<file path=customXml/itemProps3.xml><?xml version="1.0" encoding="utf-8"?>
+<file path=customXml/itemProps1.xml><?xml version="1.0" encoding="utf-8"?>
 <ds:datastoreItem xmlns:ds="http://schemas.openxmlformats.org/officeDocument/2006/customXml" ds:itemID="{379A1460-4EE0-4DB0-822D-A3AAE8FA5B93}">
   <ds:schemaRefs>
     <ds:schemaRef ds:uri="http://schemas.microsoft.com/office/2006/metadata/contentType"/>
@@ -2209,4 +2239,23 @@
     <ds:schemaRef ds:uri="http://schemas.microsoft.com/internal/obd"/>
   </ds:schemaRefs>
 </ds:datastoreItem>
+</file>
+
+<file path=customXml/itemProps2.xml><?xml version="1.0" encoding="utf-8"?>
+<ds:datastoreItem xmlns:ds="http://schemas.openxmlformats.org/officeDocument/2006/customXml" ds:itemID="{60547CE9-A608-449B-B95B-2356084CAB91}">
+  <ds:schemaRefs>
+    <ds:schemaRef ds:uri="http://schemas.microsoft.com/sharepoint/v3/contenttype/forms"/>
+  </ds:schemaRefs>
+</ds:datastoreItem>
+</file>
+
+<file path=customXml/itemProps3.xml><?xml version="1.0" encoding="utf-8"?>
+<ds:datastoreItem xmlns:ds="http://schemas.openxmlformats.org/officeDocument/2006/customXml" ds:itemID="{4CFB6919-B87B-4812-BB92-E87FDFDC5497}">
+  <ds:schemaRefs>
+    <ds:schemaRef ds:uri="http://schemas.microsoft.com/office/2006/metadata/properties"/>
+    <ds:schemaRef ds:uri="http://schemas.microsoft.com/office/infopath/2007/PartnerControls"/>
+    <ds:schemaRef ds:uri="cf6ddc61-6b1c-4d58-9daa-562ef749da72"/>
+    <ds:schemaRef ds:uri="d3dcd26c-518f-4103-85e3-288a7f67eda7"/>
+  </ds:schemaRefs>
+</ds:datastoreItem>
 </file>